--- a/Credit Card Financial Weekly Dashboard Report.pdf,,,.docx
+++ b/Credit Card Financial Weekly Dashboard Report.pdf,,,.docx
@@ -834,17 +834,8 @@
           <w:color w:val="FFFFFF"/>
           <w:sz w:val="32"/>
         </w:rPr>
-        <w:t xml:space="preserve"> = </w:t>
-      </w:r>
-      <w:proofErr w:type="gramStart"/>
-      <w:r>
-        <w:rPr>
-          <w:color w:val="FFFFFF"/>
-          <w:sz w:val="32"/>
-        </w:rPr>
-        <w:t>SWITCH(</w:t>
-      </w:r>
-      <w:proofErr w:type="gramEnd"/>
+        <w:t xml:space="preserve"> = SWITCH(</w:t>
+      </w:r>
     </w:p>
     <w:p>
       <w:pPr>
@@ -856,23 +847,7 @@
           <w:color w:val="FFFFFF"/>
           <w:sz w:val="32"/>
         </w:rPr>
-        <w:t xml:space="preserve">    </w:t>
-      </w:r>
-      <w:proofErr w:type="gramStart"/>
-      <w:r>
-        <w:rPr>
-          <w:color w:val="FFFFFF"/>
-          <w:sz w:val="32"/>
-        </w:rPr>
-        <w:t>TRUE(</w:t>
-      </w:r>
-      <w:proofErr w:type="gramEnd"/>
-      <w:r>
-        <w:rPr>
-          <w:color w:val="FFFFFF"/>
-          <w:sz w:val="32"/>
-        </w:rPr>
-        <w:t>),</w:t>
+        <w:t xml:space="preserve">    TRUE(),</w:t>
       </w:r>
     </w:p>
     <w:p>
@@ -885,23 +860,7 @@
           <w:color w:val="FFFFFF"/>
           <w:sz w:val="32"/>
         </w:rPr>
-        <w:t xml:space="preserve">     '</w:t>
-      </w:r>
-      <w:proofErr w:type="gramStart"/>
-      <w:r>
-        <w:rPr>
-          <w:color w:val="FFFFFF"/>
-          <w:sz w:val="32"/>
-        </w:rPr>
-        <w:t>public</w:t>
-      </w:r>
-      <w:proofErr w:type="gramEnd"/>
-      <w:r>
-        <w:rPr>
-          <w:color w:val="FFFFFF"/>
-          <w:sz w:val="32"/>
-        </w:rPr>
-        <w:t xml:space="preserve"> </w:t>
+        <w:t xml:space="preserve">     'public </w:t>
       </w:r>
       <w:proofErr w:type="spellStart"/>
       <w:r>
@@ -946,23 +905,7 @@
           <w:color w:val="FFFFFF"/>
           <w:sz w:val="32"/>
         </w:rPr>
-        <w:t xml:space="preserve">     '</w:t>
-      </w:r>
-      <w:proofErr w:type="gramStart"/>
-      <w:r>
-        <w:rPr>
-          <w:color w:val="FFFFFF"/>
-          <w:sz w:val="32"/>
-        </w:rPr>
-        <w:t>public</w:t>
-      </w:r>
-      <w:proofErr w:type="gramEnd"/>
-      <w:r>
-        <w:rPr>
-          <w:color w:val="FFFFFF"/>
-          <w:sz w:val="32"/>
-        </w:rPr>
-        <w:t xml:space="preserve"> </w:t>
+        <w:t xml:space="preserve">     'public </w:t>
       </w:r>
       <w:proofErr w:type="spellStart"/>
       <w:r>
@@ -1039,23 +982,7 @@
           <w:color w:val="FFFFFF"/>
           <w:sz w:val="32"/>
         </w:rPr>
-        <w:t xml:space="preserve">     '</w:t>
-      </w:r>
-      <w:proofErr w:type="gramStart"/>
-      <w:r>
-        <w:rPr>
-          <w:color w:val="FFFFFF"/>
-          <w:sz w:val="32"/>
-        </w:rPr>
-        <w:t>public</w:t>
-      </w:r>
-      <w:proofErr w:type="gramEnd"/>
-      <w:r>
-        <w:rPr>
-          <w:color w:val="FFFFFF"/>
-          <w:sz w:val="32"/>
-        </w:rPr>
-        <w:t xml:space="preserve"> </w:t>
+        <w:t xml:space="preserve">     'public </w:t>
       </w:r>
       <w:proofErr w:type="spellStart"/>
       <w:r>
@@ -1132,23 +1059,7 @@
           <w:color w:val="FFFFFF"/>
           <w:sz w:val="32"/>
         </w:rPr>
-        <w:t xml:space="preserve">     '</w:t>
-      </w:r>
-      <w:proofErr w:type="gramStart"/>
-      <w:r>
-        <w:rPr>
-          <w:color w:val="FFFFFF"/>
-          <w:sz w:val="32"/>
-        </w:rPr>
-        <w:t>public</w:t>
-      </w:r>
-      <w:proofErr w:type="gramEnd"/>
-      <w:r>
-        <w:rPr>
-          <w:color w:val="FFFFFF"/>
-          <w:sz w:val="32"/>
-        </w:rPr>
-        <w:t xml:space="preserve"> </w:t>
+        <w:t xml:space="preserve">     'public </w:t>
       </w:r>
       <w:proofErr w:type="spellStart"/>
       <w:r>
@@ -1212,23 +1123,7 @@
           <w:color w:val="FFFFFF"/>
           <w:sz w:val="32"/>
         </w:rPr>
-        <w:t>] &lt; 60, "50-60</w:t>
-      </w:r>
-      <w:proofErr w:type="gramStart"/>
-      <w:r>
-        <w:rPr>
-          <w:color w:val="FFFFFF"/>
-          <w:sz w:val="32"/>
-        </w:rPr>
-        <w:t xml:space="preserve">",   </w:t>
-      </w:r>
-      <w:proofErr w:type="gramEnd"/>
-      <w:r>
-        <w:rPr>
-          <w:color w:val="FFFFFF"/>
-          <w:sz w:val="32"/>
-        </w:rPr>
-        <w:t xml:space="preserve">   'public </w:t>
+        <w:t xml:space="preserve">] &lt; 60, "50-60",      'public </w:t>
       </w:r>
       <w:proofErr w:type="spellStart"/>
       <w:r>
@@ -1355,17 +1250,8 @@
           <w:color w:val="FFFFFF"/>
           <w:sz w:val="32"/>
         </w:rPr>
-        <w:t xml:space="preserve"> = </w:t>
-      </w:r>
-      <w:proofErr w:type="gramStart"/>
-      <w:r>
-        <w:rPr>
-          <w:color w:val="FFFFFF"/>
-          <w:sz w:val="32"/>
-        </w:rPr>
-        <w:t>SWITCH(</w:t>
-      </w:r>
-      <w:proofErr w:type="gramEnd"/>
+        <w:t xml:space="preserve"> = SWITCH(</w:t>
+      </w:r>
     </w:p>
     <w:p>
       <w:pPr>
@@ -1377,23 +1263,7 @@
           <w:color w:val="FFFFFF"/>
           <w:sz w:val="32"/>
         </w:rPr>
-        <w:t xml:space="preserve">     </w:t>
-      </w:r>
-      <w:proofErr w:type="gramStart"/>
-      <w:r>
-        <w:rPr>
-          <w:color w:val="FFFFFF"/>
-          <w:sz w:val="32"/>
-        </w:rPr>
-        <w:t>TRUE(</w:t>
-      </w:r>
-      <w:proofErr w:type="gramEnd"/>
-      <w:r>
-        <w:rPr>
-          <w:color w:val="FFFFFF"/>
-          <w:sz w:val="32"/>
-        </w:rPr>
-        <w:t>),</w:t>
+        <w:t xml:space="preserve">     TRUE(),</w:t>
       </w:r>
     </w:p>
     <w:p>
@@ -1406,23 +1276,7 @@
           <w:color w:val="FFFFFF"/>
           <w:sz w:val="32"/>
         </w:rPr>
-        <w:t xml:space="preserve">     '</w:t>
-      </w:r>
-      <w:proofErr w:type="gramStart"/>
-      <w:r>
-        <w:rPr>
-          <w:color w:val="FFFFFF"/>
-          <w:sz w:val="32"/>
-        </w:rPr>
-        <w:t>public</w:t>
-      </w:r>
-      <w:proofErr w:type="gramEnd"/>
-      <w:r>
-        <w:rPr>
-          <w:color w:val="FFFFFF"/>
-          <w:sz w:val="32"/>
-        </w:rPr>
-        <w:t xml:space="preserve"> </w:t>
+        <w:t xml:space="preserve">     'public </w:t>
       </w:r>
       <w:proofErr w:type="spellStart"/>
       <w:r>
@@ -1451,23 +1305,7 @@
           <w:color w:val="FFFFFF"/>
           <w:sz w:val="32"/>
         </w:rPr>
-        <w:t xml:space="preserve">     '</w:t>
-      </w:r>
-      <w:proofErr w:type="gramStart"/>
-      <w:r>
-        <w:rPr>
-          <w:color w:val="FFFFFF"/>
-          <w:sz w:val="32"/>
-        </w:rPr>
-        <w:t>public</w:t>
-      </w:r>
-      <w:proofErr w:type="gramEnd"/>
-      <w:r>
-        <w:rPr>
-          <w:color w:val="FFFFFF"/>
-          <w:sz w:val="32"/>
-        </w:rPr>
-        <w:t xml:space="preserve"> </w:t>
+        <w:t xml:space="preserve">     'public </w:t>
       </w:r>
       <w:proofErr w:type="spellStart"/>
       <w:r>
@@ -1512,23 +1350,7 @@
           <w:color w:val="FFFFFF"/>
           <w:sz w:val="32"/>
         </w:rPr>
-        <w:t xml:space="preserve">     '</w:t>
-      </w:r>
-      <w:proofErr w:type="gramStart"/>
-      <w:r>
-        <w:rPr>
-          <w:color w:val="FFFFFF"/>
-          <w:sz w:val="32"/>
-        </w:rPr>
-        <w:t>public</w:t>
-      </w:r>
-      <w:proofErr w:type="gramEnd"/>
-      <w:r>
-        <w:rPr>
-          <w:color w:val="FFFFFF"/>
-          <w:sz w:val="32"/>
-        </w:rPr>
-        <w:t xml:space="preserve"> </w:t>
+        <w:t xml:space="preserve">     'public </w:t>
       </w:r>
       <w:proofErr w:type="spellStart"/>
       <w:r>
@@ -1604,23 +1426,7 @@
           <w:color w:val="FFFFFF"/>
           <w:sz w:val="32"/>
         </w:rPr>
-        <w:t xml:space="preserve">= </w:t>
-      </w:r>
-      <w:proofErr w:type="gramStart"/>
-      <w:r>
-        <w:rPr>
-          <w:color w:val="FFFFFF"/>
-          <w:sz w:val="32"/>
-        </w:rPr>
-        <w:t>WEEKNUM(</w:t>
-      </w:r>
-      <w:proofErr w:type="gramEnd"/>
-      <w:r>
-        <w:rPr>
-          <w:color w:val="FFFFFF"/>
-          <w:sz w:val="32"/>
-        </w:rPr>
-        <w:t xml:space="preserve">'public </w:t>
+        <w:t xml:space="preserve">= WEEKNUM('public </w:t>
       </w:r>
       <w:proofErr w:type="spellStart"/>
       <w:r>
@@ -1800,17 +1606,8 @@
           <w:color w:val="FFFFFF"/>
           <w:sz w:val="32"/>
         </w:rPr>
-        <w:t xml:space="preserve">= </w:t>
-      </w:r>
-      <w:proofErr w:type="gramStart"/>
-      <w:r>
-        <w:rPr>
-          <w:color w:val="FFFFFF"/>
-          <w:sz w:val="32"/>
-        </w:rPr>
-        <w:t>CALCULATE(</w:t>
-      </w:r>
-      <w:proofErr w:type="gramEnd"/>
+        <w:t>= CALCULATE(</w:t>
+      </w:r>
     </w:p>
     <w:p>
       <w:pPr>
@@ -1868,23 +1665,7 @@
           <w:color w:val="FFFFFF"/>
           <w:sz w:val="32"/>
         </w:rPr>
-        <w:t xml:space="preserve">    </w:t>
-      </w:r>
-      <w:proofErr w:type="gramStart"/>
-      <w:r>
-        <w:rPr>
-          <w:color w:val="FFFFFF"/>
-          <w:sz w:val="32"/>
-        </w:rPr>
-        <w:t>SUM(</w:t>
-      </w:r>
-      <w:proofErr w:type="gramEnd"/>
-      <w:r>
-        <w:rPr>
-          <w:color w:val="FFFFFF"/>
-          <w:sz w:val="32"/>
-        </w:rPr>
-        <w:t xml:space="preserve">'public </w:t>
+        <w:t xml:space="preserve">    SUM('public </w:t>
       </w:r>
       <w:proofErr w:type="spellStart"/>
       <w:r>
@@ -1913,17 +1694,8 @@
           <w:color w:val="FFFFFF"/>
           <w:sz w:val="32"/>
         </w:rPr>
-        <w:t xml:space="preserve">    </w:t>
-      </w:r>
-      <w:proofErr w:type="gramStart"/>
-      <w:r>
-        <w:rPr>
-          <w:color w:val="FFFFFF"/>
-          <w:sz w:val="32"/>
-        </w:rPr>
-        <w:t>FILTER(</w:t>
-      </w:r>
-      <w:proofErr w:type="gramEnd"/>
+        <w:t xml:space="preserve">    FILTER(</w:t>
+      </w:r>
     </w:p>
     <w:p>
       <w:pPr>
@@ -1935,23 +1707,7 @@
           <w:color w:val="FFFFFF"/>
           <w:sz w:val="32"/>
         </w:rPr>
-        <w:t xml:space="preserve">        </w:t>
-      </w:r>
-      <w:proofErr w:type="gramStart"/>
-      <w:r>
-        <w:rPr>
-          <w:color w:val="FFFFFF"/>
-          <w:sz w:val="32"/>
-        </w:rPr>
-        <w:t>ALL(</w:t>
-      </w:r>
-      <w:proofErr w:type="gramEnd"/>
-      <w:r>
-        <w:rPr>
-          <w:color w:val="FFFFFF"/>
-          <w:sz w:val="32"/>
-        </w:rPr>
-        <w:t xml:space="preserve">'public </w:t>
+        <w:t xml:space="preserve">        ALL('public </w:t>
       </w:r>
       <w:proofErr w:type="spellStart"/>
       <w:r>
@@ -1980,23 +1736,7 @@
           <w:color w:val="FFFFFF"/>
           <w:sz w:val="32"/>
         </w:rPr>
-        <w:t xml:space="preserve">        '</w:t>
-      </w:r>
-      <w:proofErr w:type="gramStart"/>
-      <w:r>
-        <w:rPr>
-          <w:color w:val="FFFFFF"/>
-          <w:sz w:val="32"/>
-        </w:rPr>
-        <w:t>public</w:t>
-      </w:r>
-      <w:proofErr w:type="gramEnd"/>
-      <w:r>
-        <w:rPr>
-          <w:color w:val="FFFFFF"/>
-          <w:sz w:val="32"/>
-        </w:rPr>
-        <w:t xml:space="preserve"> </w:t>
+        <w:t xml:space="preserve">        'public </w:t>
       </w:r>
       <w:proofErr w:type="spellStart"/>
       <w:r>
@@ -2012,23 +1752,7 @@
           <w:color w:val="FFFFFF"/>
           <w:sz w:val="32"/>
         </w:rPr>
-        <w:t xml:space="preserve">'[week_num2] = </w:t>
-      </w:r>
-      <w:proofErr w:type="gramStart"/>
-      <w:r>
-        <w:rPr>
-          <w:color w:val="FFFFFF"/>
-          <w:sz w:val="32"/>
-        </w:rPr>
-        <w:t>MAX(</w:t>
-      </w:r>
-      <w:proofErr w:type="gramEnd"/>
-      <w:r>
-        <w:rPr>
-          <w:color w:val="FFFFFF"/>
-          <w:sz w:val="32"/>
-        </w:rPr>
-        <w:t xml:space="preserve">'public </w:t>
+        <w:t xml:space="preserve">'[week_num2] = MAX('public </w:t>
       </w:r>
       <w:proofErr w:type="spellStart"/>
       <w:r>
@@ -2075,17 +1799,8 @@
           <w:color w:val="FFFFFF"/>
           <w:sz w:val="32"/>
         </w:rPr>
-        <w:t xml:space="preserve">= </w:t>
-      </w:r>
-      <w:proofErr w:type="gramStart"/>
-      <w:r>
-        <w:rPr>
-          <w:color w:val="FFFFFF"/>
-          <w:sz w:val="32"/>
-        </w:rPr>
-        <w:t>CALCULATE(</w:t>
-      </w:r>
-      <w:proofErr w:type="gramEnd"/>
+        <w:t>= CALCULATE(</w:t>
+      </w:r>
     </w:p>
     <w:p>
       <w:pPr>
@@ -2097,23 +1812,7 @@
           <w:color w:val="FFFFFF"/>
           <w:sz w:val="32"/>
         </w:rPr>
-        <w:t xml:space="preserve">    </w:t>
-      </w:r>
-      <w:proofErr w:type="gramStart"/>
-      <w:r>
-        <w:rPr>
-          <w:color w:val="FFFFFF"/>
-          <w:sz w:val="32"/>
-        </w:rPr>
-        <w:t>SUM(</w:t>
-      </w:r>
-      <w:proofErr w:type="gramEnd"/>
-      <w:r>
-        <w:rPr>
-          <w:color w:val="FFFFFF"/>
-          <w:sz w:val="32"/>
-        </w:rPr>
-        <w:t xml:space="preserve">'public </w:t>
+        <w:t xml:space="preserve">    SUM('public </w:t>
       </w:r>
       <w:proofErr w:type="spellStart"/>
       <w:r>
@@ -2142,17 +1841,8 @@
           <w:color w:val="FFFFFF"/>
           <w:sz w:val="32"/>
         </w:rPr>
-        <w:t xml:space="preserve">    </w:t>
-      </w:r>
-      <w:proofErr w:type="gramStart"/>
-      <w:r>
-        <w:rPr>
-          <w:color w:val="FFFFFF"/>
-          <w:sz w:val="32"/>
-        </w:rPr>
-        <w:t>FILTER(</w:t>
-      </w:r>
-      <w:proofErr w:type="gramEnd"/>
+        <w:t xml:space="preserve">    FILTER(</w:t>
+      </w:r>
     </w:p>
     <w:p>
       <w:pPr>
@@ -2164,23 +1854,7 @@
           <w:color w:val="FFFFFF"/>
           <w:sz w:val="32"/>
         </w:rPr>
-        <w:t xml:space="preserve">        </w:t>
-      </w:r>
-      <w:proofErr w:type="gramStart"/>
-      <w:r>
-        <w:rPr>
-          <w:color w:val="FFFFFF"/>
-          <w:sz w:val="32"/>
-        </w:rPr>
-        <w:t>ALL(</w:t>
-      </w:r>
-      <w:proofErr w:type="gramEnd"/>
-      <w:r>
-        <w:rPr>
-          <w:color w:val="FFFFFF"/>
-          <w:sz w:val="32"/>
-        </w:rPr>
-        <w:t xml:space="preserve">'public </w:t>
+        <w:t xml:space="preserve">        ALL('public </w:t>
       </w:r>
       <w:proofErr w:type="spellStart"/>
       <w:r>
@@ -2213,23 +1887,7 @@
           <w:color w:val="FFFFFF"/>
           <w:sz w:val="32"/>
         </w:rPr>
-        <w:t xml:space="preserve">        '</w:t>
-      </w:r>
-      <w:proofErr w:type="gramStart"/>
-      <w:r>
-        <w:rPr>
-          <w:color w:val="FFFFFF"/>
-          <w:sz w:val="32"/>
-        </w:rPr>
-        <w:t>public</w:t>
-      </w:r>
-      <w:proofErr w:type="gramEnd"/>
-      <w:r>
-        <w:rPr>
-          <w:color w:val="FFFFFF"/>
-          <w:sz w:val="32"/>
-        </w:rPr>
-        <w:t xml:space="preserve"> </w:t>
+        <w:t xml:space="preserve">        'public </w:t>
       </w:r>
       <w:proofErr w:type="spellStart"/>
       <w:r>
@@ -2245,23 +1903,7 @@
           <w:color w:val="FFFFFF"/>
           <w:sz w:val="32"/>
         </w:rPr>
-        <w:t xml:space="preserve">'[week_num2] = </w:t>
-      </w:r>
-      <w:proofErr w:type="gramStart"/>
-      <w:r>
-        <w:rPr>
-          <w:color w:val="FFFFFF"/>
-          <w:sz w:val="32"/>
-        </w:rPr>
-        <w:t>MAX(</w:t>
-      </w:r>
-      <w:proofErr w:type="gramEnd"/>
-      <w:r>
-        <w:rPr>
-          <w:color w:val="FFFFFF"/>
-          <w:sz w:val="32"/>
-        </w:rPr>
-        <w:t xml:space="preserve">'public </w:t>
+        <w:t xml:space="preserve">'[week_num2] = MAX('public </w:t>
       </w:r>
       <w:proofErr w:type="spellStart"/>
       <w:r>
@@ -2303,71 +1945,7 @@
           <w:color w:val="FFFFFF"/>
           <w:sz w:val="32"/>
         </w:rPr>
-        <w:t xml:space="preserve"> (%) = </w:t>
-      </w:r>
-      <w:proofErr w:type="gramStart"/>
-      <w:r>
-        <w:rPr>
-          <w:color w:val="FFFFFF"/>
-          <w:sz w:val="32"/>
-        </w:rPr>
-        <w:t>DIVIDE(</w:t>
-      </w:r>
-      <w:proofErr w:type="gramEnd"/>
-      <w:r>
-        <w:rPr>
-          <w:color w:val="FFFFFF"/>
-          <w:sz w:val="32"/>
-        </w:rPr>
-        <w:t>sum(credit_</w:t>
-      </w:r>
-      <w:proofErr w:type="gramStart"/>
-      <w:r>
-        <w:rPr>
-          <w:color w:val="FFFFFF"/>
-          <w:sz w:val="32"/>
-        </w:rPr>
-        <w:t>card[</w:t>
-      </w:r>
-      <w:proofErr w:type="gramEnd"/>
-      <w:r>
-        <w:rPr>
-          <w:color w:val="FFFFFF"/>
-          <w:sz w:val="32"/>
-        </w:rPr>
-        <w:t>Activation_30_Days]</w:t>
-      </w:r>
-      <w:proofErr w:type="gramStart"/>
-      <w:r>
-        <w:rPr>
-          <w:color w:val="FFFFFF"/>
-          <w:sz w:val="32"/>
-        </w:rPr>
-        <w:t>),COUNTROWS</w:t>
-      </w:r>
-      <w:proofErr w:type="gramEnd"/>
-      <w:r>
-        <w:rPr>
-          <w:color w:val="FFFFFF"/>
-          <w:sz w:val="32"/>
-        </w:rPr>
-        <w:t>(credit_card),</w:t>
-      </w:r>
-      <w:proofErr w:type="gramStart"/>
-      <w:r>
-        <w:rPr>
-          <w:color w:val="FFFFFF"/>
-          <w:sz w:val="32"/>
-        </w:rPr>
-        <w:t>0)*</w:t>
-      </w:r>
-      <w:proofErr w:type="gramEnd"/>
-      <w:r>
-        <w:rPr>
-          <w:color w:val="FFFFFF"/>
-          <w:sz w:val="32"/>
-        </w:rPr>
-        <w:t>100</w:t>
+        <w:t xml:space="preserve"> (%) = DIVIDE(sum(credit_card[Activation_30_Days]),COUNTROWS(credit_card),0)*100</w:t>
       </w:r>
     </w:p>
     <w:p>
@@ -3109,222 +2687,15 @@
     <w:p>
       <w:pPr>
         <w:spacing w:after="0" w:line="402" w:lineRule="auto"/>
-        <w:rPr>
-          <w:sz w:val="40"/>
-          <w:szCs w:val="40"/>
-        </w:rPr>
-      </w:pPr>
-      <w:r>
-        <w:lastRenderedPageBreak/>
-        <w:t xml:space="preserve">   </w:t>
-      </w:r>
-      <w:r>
-        <w:rPr>
-          <w:noProof/>
-        </w:rPr>
-        <w:drawing>
-          <wp:inline distT="0" distB="0" distL="0" distR="0" wp14:anchorId="281EBDB4" wp14:editId="40945438">
-            <wp:extent cx="500107" cy="280363"/>
-            <wp:effectExtent l="0" t="0" r="0" b="5715"/>
-            <wp:docPr id="1308201572" name="Picture 13" descr="A logo of a cat&#10;&#10;AI-generated content may be incorrect."/>
-            <wp:cNvGraphicFramePr>
-              <a:graphicFrameLocks xmlns:a="http://schemas.openxmlformats.org/drawingml/2006/main" noChangeAspect="1"/>
-            </wp:cNvGraphicFramePr>
-            <a:graphic xmlns:a="http://schemas.openxmlformats.org/drawingml/2006/main">
-              <a:graphicData uri="http://schemas.openxmlformats.org/drawingml/2006/picture">
-                <pic:pic xmlns:pic="http://schemas.openxmlformats.org/drawingml/2006/picture">
-                  <pic:nvPicPr>
-                    <pic:cNvPr id="1308201572" name="Picture 13" descr="A logo of a cat&#10;&#10;AI-generated content may be incorrect."/>
-                    <pic:cNvPicPr/>
-                  </pic:nvPicPr>
-                  <pic:blipFill>
-                    <a:blip r:embed="rId45" cstate="print">
-                      <a:extLst>
-                        <a:ext uri="{28A0092B-C50C-407E-A947-70E740481C1C}">
-                          <a14:useLocalDpi xmlns:a14="http://schemas.microsoft.com/office/drawing/2010/main" val="0"/>
-                        </a:ext>
-                      </a:extLst>
-                    </a:blip>
-                    <a:stretch>
-                      <a:fillRect/>
-                    </a:stretch>
-                  </pic:blipFill>
-                  <pic:spPr>
-                    <a:xfrm>
-                      <a:off x="0" y="0"/>
-                      <a:ext cx="518009" cy="290399"/>
-                    </a:xfrm>
-                    <a:prstGeom prst="rect">
-                      <a:avLst/>
-                    </a:prstGeom>
-                  </pic:spPr>
-                </pic:pic>
-              </a:graphicData>
-            </a:graphic>
-          </wp:inline>
-        </w:drawing>
-      </w:r>
-      <w:r>
-        <w:t xml:space="preserve"> </w:t>
-      </w:r>
-      <w:r>
-        <w:t xml:space="preserve"> </w:t>
-      </w:r>
-      <w:proofErr w:type="gramStart"/>
-      <w:r>
-        <w:rPr>
-          <w:sz w:val="40"/>
-          <w:szCs w:val="40"/>
-        </w:rPr>
-        <w:t>GitHub</w:t>
-      </w:r>
-      <w:r>
-        <w:rPr>
-          <w:sz w:val="40"/>
-          <w:szCs w:val="40"/>
-        </w:rPr>
-        <w:t xml:space="preserve"> :</w:t>
-      </w:r>
-      <w:proofErr w:type="gramEnd"/>
-      <w:r>
-        <w:rPr>
-          <w:sz w:val="40"/>
-          <w:szCs w:val="40"/>
-        </w:rPr>
-        <w:t xml:space="preserve"> </w:t>
-      </w:r>
-      <w:r>
-        <w:t xml:space="preserve"> </w:t>
-      </w:r>
-      <w:hyperlink r:id="rId46" w:history="1">
-        <w:r>
-          <w:rPr>
-            <w:rStyle w:val="Hyperlink"/>
-            <w:sz w:val="40"/>
-            <w:szCs w:val="40"/>
-          </w:rPr>
-          <w:t>https://github.com/mohsin-saifi/CREDIT-CARD-FINANCIAL-WEEKLY-REPORT</w:t>
-        </w:r>
-      </w:hyperlink>
-    </w:p>
-    <w:p>
-      <w:pPr>
-        <w:spacing w:after="0" w:line="402" w:lineRule="auto"/>
-        <w:rPr>
-          <w:sz w:val="40"/>
-          <w:szCs w:val="40"/>
-        </w:rPr>
-      </w:pPr>
-      <w:r>
-        <w:rPr>
-          <w:sz w:val="40"/>
-          <w:szCs w:val="40"/>
-        </w:rPr>
-        <w:t xml:space="preserve">  </w:t>
-      </w:r>
-      <w:r>
-        <w:rPr>
-          <w:noProof/>
-          <w:sz w:val="40"/>
-          <w:szCs w:val="40"/>
-        </w:rPr>
-        <w:drawing>
-          <wp:inline distT="0" distB="0" distL="0" distR="0" wp14:anchorId="64912F9D" wp14:editId="30DC84CF">
-            <wp:extent cx="441379" cy="441379"/>
-            <wp:effectExtent l="0" t="0" r="0" b="0"/>
-            <wp:docPr id="265602016" name="Picture 14" descr="A blue circle with white letters&#10;&#10;AI-generated content may be incorrect."/>
-            <wp:cNvGraphicFramePr>
-              <a:graphicFrameLocks xmlns:a="http://schemas.openxmlformats.org/drawingml/2006/main" noChangeAspect="1"/>
-            </wp:cNvGraphicFramePr>
-            <a:graphic xmlns:a="http://schemas.openxmlformats.org/drawingml/2006/main">
-              <a:graphicData uri="http://schemas.openxmlformats.org/drawingml/2006/picture">
-                <pic:pic xmlns:pic="http://schemas.openxmlformats.org/drawingml/2006/picture">
-                  <pic:nvPicPr>
-                    <pic:cNvPr id="265602016" name="Picture 14" descr="A blue circle with white letters&#10;&#10;AI-generated content may be incorrect."/>
-                    <pic:cNvPicPr/>
-                  </pic:nvPicPr>
-                  <pic:blipFill>
-                    <a:blip r:embed="rId47" cstate="print">
-                      <a:extLst>
-                        <a:ext uri="{28A0092B-C50C-407E-A947-70E740481C1C}">
-                          <a14:useLocalDpi xmlns:a14="http://schemas.microsoft.com/office/drawing/2010/main" val="0"/>
-                        </a:ext>
-                      </a:extLst>
-                    </a:blip>
-                    <a:stretch>
-                      <a:fillRect/>
-                    </a:stretch>
-                  </pic:blipFill>
-                  <pic:spPr>
-                    <a:xfrm>
-                      <a:off x="0" y="0"/>
-                      <a:ext cx="446326" cy="446326"/>
-                    </a:xfrm>
-                    <a:prstGeom prst="rect">
-                      <a:avLst/>
-                    </a:prstGeom>
-                  </pic:spPr>
-                </pic:pic>
-              </a:graphicData>
-            </a:graphic>
-          </wp:inline>
-        </w:drawing>
-      </w:r>
-      <w:r>
-        <w:rPr>
-          <w:sz w:val="40"/>
-          <w:szCs w:val="40"/>
-        </w:rPr>
-        <w:t xml:space="preserve"> </w:t>
-      </w:r>
-      <w:proofErr w:type="gramStart"/>
-      <w:r>
-        <w:rPr>
-          <w:sz w:val="40"/>
-          <w:szCs w:val="40"/>
-        </w:rPr>
-        <w:t>LinkedIn :</w:t>
-      </w:r>
-      <w:proofErr w:type="gramEnd"/>
-      <w:r>
-        <w:rPr>
-          <w:sz w:val="40"/>
-          <w:szCs w:val="40"/>
-        </w:rPr>
-        <w:t xml:space="preserve"> </w:t>
-      </w:r>
-      <w:hyperlink r:id="rId48" w:history="1">
-        <w:r>
-          <w:rPr>
-            <w:rStyle w:val="Hyperlink"/>
-            <w:b/>
-            <w:bCs/>
-            <w:sz w:val="40"/>
-            <w:szCs w:val="40"/>
-          </w:rPr>
-          <w:t>linkedin.com/in/moshin-saifi-ms00</w:t>
-        </w:r>
-      </w:hyperlink>
-      <w:r>
-        <w:rPr>
-          <w:sz w:val="40"/>
-          <w:szCs w:val="40"/>
-        </w:rPr>
-        <w:t xml:space="preserve"> </w:t>
-      </w:r>
-    </w:p>
-    <w:p>
-      <w:pPr>
-        <w:spacing w:after="0" w:line="402" w:lineRule="auto"/>
       </w:pPr>
     </w:p>
     <w:sectPr>
-      <w:headerReference w:type="even" r:id="rId49"/>
-      <w:headerReference w:type="default" r:id="rId50"/>
-      <w:footerReference w:type="even" r:id="rId51"/>
-      <w:footerReference w:type="default" r:id="rId52"/>
-      <w:headerReference w:type="first" r:id="rId53"/>
-      <w:footerReference w:type="first" r:id="rId54"/>
+      <w:headerReference w:type="even" r:id="rId45"/>
+      <w:headerReference w:type="default" r:id="rId46"/>
+      <w:footerReference w:type="even" r:id="rId47"/>
+      <w:footerReference w:type="default" r:id="rId48"/>
+      <w:headerReference w:type="first" r:id="rId49"/>
+      <w:footerReference w:type="first" r:id="rId50"/>
       <w:pgSz w:w="19200" w:h="10800" w:orient="landscape"/>
       <w:pgMar w:top="427" w:right="2695" w:bottom="1440" w:left="1440" w:header="720" w:footer="354" w:gutter="0"/>
       <w:cols w:space="720"/>
@@ -5171,29 +4542,6 @@
       <w:sz w:val="80"/>
     </w:rPr>
   </w:style>
-  <w:style w:type="character" w:styleId="Hyperlink">
-    <w:name w:val="Hyperlink"/>
-    <w:basedOn w:val="DefaultParagraphFont"/>
-    <w:uiPriority w:val="99"/>
-    <w:unhideWhenUsed/>
-    <w:rsid w:val="0039487D"/>
-    <w:rPr>
-      <w:color w:val="467886" w:themeColor="hyperlink"/>
-      <w:u w:val="single"/>
-    </w:rPr>
-  </w:style>
-  <w:style w:type="character" w:styleId="UnresolvedMention">
-    <w:name w:val="Unresolved Mention"/>
-    <w:basedOn w:val="DefaultParagraphFont"/>
-    <w:uiPriority w:val="99"/>
-    <w:semiHidden/>
-    <w:unhideWhenUsed/>
-    <w:rsid w:val="0039487D"/>
-    <w:rPr>
-      <w:color w:val="605E5C"/>
-      <w:shd w:val="clear" w:color="auto" w:fill="E1DFDD"/>
-    </w:rPr>
-  </w:style>
 </w:styles>
 </file>
 
